--- a/Primera entrega/Requerimientos CineDistrito.docx
+++ b/Primera entrega/Requerimientos CineDistrito.docx
@@ -4,6 +4,136 @@
   <w:body>
     <w:p>
       <w:pPr>
+        <w:jc w:val="both"/>
+        <w:rPr>
+          <w:rFonts w:ascii="Times New Roman" w:hAnsi="Times New Roman" w:cs="Times New Roman"/>
+          <w:b/>
+          <w:sz w:val="24"/>
+        </w:rPr>
+      </w:pPr>
+      <w:r>
+        <w:rPr>
+          <w:rFonts w:ascii="Times New Roman" w:hAnsi="Times New Roman" w:cs="Times New Roman"/>
+          <w:b/>
+          <w:sz w:val="24"/>
+        </w:rPr>
+        <w:t xml:space="preserve">Grupo JNM </w:t>
+      </w:r>
+    </w:p>
+    <w:p>
+      <w:pPr>
+        <w:jc w:val="both"/>
+        <w:rPr>
+          <w:rFonts w:ascii="Times New Roman" w:hAnsi="Times New Roman" w:cs="Times New Roman"/>
+          <w:b/>
+          <w:sz w:val="24"/>
+        </w:rPr>
+      </w:pPr>
+      <w:r>
+        <w:rPr>
+          <w:rFonts w:ascii="Times New Roman" w:hAnsi="Times New Roman" w:cs="Times New Roman"/>
+          <w:b/>
+          <w:sz w:val="24"/>
+        </w:rPr>
+        <w:tab/>
+        <w:t>Marlon Esteban Osorio Rico – 20162021294</w:t>
+      </w:r>
+    </w:p>
+    <w:p>
+      <w:pPr>
+        <w:jc w:val="both"/>
+        <w:rPr>
+          <w:rFonts w:ascii="Times New Roman" w:hAnsi="Times New Roman" w:cs="Times New Roman"/>
+          <w:b/>
+          <w:sz w:val="24"/>
+          <w:lang w:val="es-CO"/>
+        </w:rPr>
+      </w:pPr>
+      <w:r>
+        <w:rPr>
+          <w:rFonts w:ascii="Times New Roman" w:hAnsi="Times New Roman" w:cs="Times New Roman"/>
+          <w:b/>
+          <w:sz w:val="24"/>
+        </w:rPr>
+        <w:tab/>
+      </w:r>
+      <w:r>
+        <w:rPr>
+          <w:rFonts w:ascii="Times New Roman" w:hAnsi="Times New Roman" w:cs="Times New Roman"/>
+          <w:b/>
+          <w:sz w:val="24"/>
+          <w:lang w:val="es-CO"/>
+        </w:rPr>
+        <w:t>Juan Nicolás López Gaona – 20161020098</w:t>
+      </w:r>
+    </w:p>
+    <w:p>
+      <w:pPr>
+        <w:jc w:val="both"/>
+        <w:rPr>
+          <w:rFonts w:ascii="Times New Roman" w:hAnsi="Times New Roman" w:cs="Times New Roman"/>
+          <w:b/>
+          <w:sz w:val="24"/>
+          <w:lang w:val="es-CO"/>
+        </w:rPr>
+      </w:pPr>
+      <w:r>
+        <w:rPr>
+          <w:rFonts w:ascii="Times New Roman" w:hAnsi="Times New Roman" w:cs="Times New Roman"/>
+          <w:b/>
+          <w:sz w:val="24"/>
+          <w:lang w:val="es-CO"/>
+        </w:rPr>
+        <w:tab/>
+        <w:t>Jorge L</w:t>
+      </w:r>
+      <w:r>
+        <w:rPr>
+          <w:rFonts w:ascii="Times New Roman" w:hAnsi="Times New Roman" w:cs="Times New Roman"/>
+          <w:b/>
+          <w:sz w:val="24"/>
+          <w:lang w:val="es-CO"/>
+        </w:rPr>
+        <w:t>uis Diaz Barragan --</w:t>
+      </w:r>
+      <w:r>
+        <w:rPr>
+          <w:rFonts w:ascii="Times New Roman" w:hAnsi="Times New Roman" w:cs="Times New Roman"/>
+          <w:b/>
+          <w:sz w:val="24"/>
+          <w:lang w:val="es-CO"/>
+        </w:rPr>
+        <w:t xml:space="preserve"> 20162020405</w:t>
+      </w:r>
+    </w:p>
+    <w:p>
+      <w:pPr>
+        <w:pStyle w:val="Prrafodelista"/>
+        <w:jc w:val="both"/>
+        <w:rPr>
+          <w:rFonts w:ascii="Arial" w:eastAsia="Times New Roman" w:hAnsi="Arial" w:cs="Arial"/>
+          <w:b/>
+          <w:szCs w:val="24"/>
+          <w:lang w:eastAsia="es-ES"/>
+        </w:rPr>
+      </w:pPr>
+    </w:p>
+    <w:p>
+      <w:pPr>
+        <w:pStyle w:val="Prrafodelista"/>
+        <w:jc w:val="both"/>
+        <w:rPr>
+          <w:rFonts w:ascii="Arial" w:eastAsia="Times New Roman" w:hAnsi="Arial" w:cs="Arial"/>
+          <w:b/>
+          <w:szCs w:val="24"/>
+          <w:lang w:eastAsia="es-ES"/>
+        </w:rPr>
+      </w:pPr>
+      <w:bookmarkStart w:id="0" w:name="_GoBack"/>
+      <w:bookmarkEnd w:id="0"/>
+    </w:p>
+    <w:p>
+      <w:pPr>
         <w:pStyle w:val="Prrafodelista"/>
         <w:numPr>
           <w:ilvl w:val="0"/>
@@ -23,8 +153,20 @@
           <w:b/>
           <w:sz w:val="24"/>
         </w:rPr>
-        <w:t xml:space="preserve">Requerimientos Funcionales </w:t>
-      </w:r>
+        <w:t>Requerimientos Funcionales</w:t>
+      </w:r>
+    </w:p>
+    <w:p>
+      <w:pPr>
+        <w:pStyle w:val="Prrafodelista"/>
+        <w:jc w:val="both"/>
+        <w:rPr>
+          <w:rFonts w:ascii="Arial" w:eastAsia="Times New Roman" w:hAnsi="Arial" w:cs="Arial"/>
+          <w:b/>
+          <w:szCs w:val="24"/>
+          <w:lang w:eastAsia="es-ES"/>
+        </w:rPr>
+      </w:pPr>
     </w:p>
     <w:p>
       <w:pPr>
@@ -46,15 +188,63 @@
           <w:szCs w:val="24"/>
           <w:lang w:eastAsia="es-ES"/>
         </w:rPr>
-        <w:t xml:space="preserve">El sistema permitirá la visualización de la información de la empresa con </w:t>
-      </w:r>
-      <w:r>
-        <w:rPr>
-          <w:rFonts w:ascii="Arial" w:eastAsia="Times New Roman" w:hAnsi="Arial" w:cs="Arial"/>
-          <w:szCs w:val="24"/>
-          <w:lang w:eastAsia="es-ES"/>
-        </w:rPr>
-        <w:t>el catalogo sin necesidad de registrarse.</w:t>
+        <w:t>El sistema permitirá la visualización de la información</w:t>
+      </w:r>
+      <w:r>
+        <w:rPr>
+          <w:rFonts w:ascii="Arial" w:eastAsia="Times New Roman" w:hAnsi="Arial" w:cs="Arial"/>
+          <w:szCs w:val="24"/>
+          <w:lang w:eastAsia="es-ES"/>
+        </w:rPr>
+        <w:t xml:space="preserve"> general</w:t>
+      </w:r>
+      <w:r>
+        <w:rPr>
+          <w:rFonts w:ascii="Arial" w:eastAsia="Times New Roman" w:hAnsi="Arial" w:cs="Arial"/>
+          <w:szCs w:val="24"/>
+          <w:lang w:eastAsia="es-ES"/>
+        </w:rPr>
+        <w:t xml:space="preserve"> de la empresa</w:t>
+      </w:r>
+      <w:r>
+        <w:rPr>
+          <w:rFonts w:ascii="Arial" w:eastAsia="Times New Roman" w:hAnsi="Arial" w:cs="Arial"/>
+          <w:szCs w:val="24"/>
+          <w:lang w:eastAsia="es-ES"/>
+        </w:rPr>
+        <w:t>,</w:t>
+      </w:r>
+      <w:r>
+        <w:rPr>
+          <w:rFonts w:ascii="Arial" w:eastAsia="Times New Roman" w:hAnsi="Arial" w:cs="Arial"/>
+          <w:szCs w:val="24"/>
+          <w:lang w:eastAsia="es-ES"/>
+        </w:rPr>
+        <w:t xml:space="preserve"> con </w:t>
+      </w:r>
+      <w:r>
+        <w:rPr>
+          <w:rFonts w:ascii="Arial" w:eastAsia="Times New Roman" w:hAnsi="Arial" w:cs="Arial"/>
+          <w:szCs w:val="24"/>
+          <w:lang w:eastAsia="es-ES"/>
+        </w:rPr>
+        <w:t xml:space="preserve">el </w:t>
+      </w:r>
+      <w:r>
+        <w:rPr>
+          <w:rFonts w:ascii="Arial" w:eastAsia="Times New Roman" w:hAnsi="Arial" w:cs="Arial"/>
+          <w:szCs w:val="24"/>
+          <w:lang w:eastAsia="es-ES"/>
+        </w:rPr>
+        <w:t>catálogo de películas y confitería,</w:t>
+      </w:r>
+      <w:r>
+        <w:rPr>
+          <w:rFonts w:ascii="Arial" w:eastAsia="Times New Roman" w:hAnsi="Arial" w:cs="Arial"/>
+          <w:szCs w:val="24"/>
+          <w:lang w:eastAsia="es-ES"/>
+        </w:rPr>
+        <w:t xml:space="preserve"> sin necesidad de registrarse.</w:t>
       </w:r>
     </w:p>
     <w:p>
@@ -139,7 +329,7 @@
           <w:szCs w:val="24"/>
           <w:lang w:eastAsia="es-ES"/>
         </w:rPr>
-        <w:t>Cada pedido realizado por el cliente debe guardarse en la base de datos, con el costo, cantidad y fecha del pedido.</w:t>
+        <w:t>Para cada cliente, el sistema debe proveer información detallada de los asientos disponibles por la función que sea de su interés.</w:t>
       </w:r>
     </w:p>
     <w:p>
@@ -162,7 +352,7 @@
           <w:szCs w:val="24"/>
           <w:lang w:eastAsia="es-ES"/>
         </w:rPr>
-        <w:t>El sistema debe notificar inmediatamente al administrador que se realizó un pedido para que posteriormente el administrador pueda comunicarse con el cliente.</w:t>
+        <w:t>Cada pedido realizado por el cliente debe guardarse en la base de datos, con el costo, cantidad y fecha del pedido.</w:t>
       </w:r>
     </w:p>
     <w:p>
@@ -185,6 +375,29 @@
           <w:szCs w:val="24"/>
           <w:lang w:eastAsia="es-ES"/>
         </w:rPr>
+        <w:t>El sistema debe notificar inmediatamente al administrador que se realizó un pedido.</w:t>
+      </w:r>
+    </w:p>
+    <w:p>
+      <w:pPr>
+        <w:pStyle w:val="Prrafodelista"/>
+        <w:numPr>
+          <w:ilvl w:val="0"/>
+          <w:numId w:val="2"/>
+        </w:numPr>
+        <w:jc w:val="both"/>
+        <w:rPr>
+          <w:rFonts w:ascii="Arial" w:eastAsia="Times New Roman" w:hAnsi="Arial" w:cs="Arial"/>
+          <w:szCs w:val="24"/>
+          <w:lang w:eastAsia="es-ES"/>
+        </w:rPr>
+      </w:pPr>
+      <w:r>
+        <w:rPr>
+          <w:rFonts w:ascii="Arial" w:eastAsia="Times New Roman" w:hAnsi="Arial" w:cs="Arial"/>
+          <w:szCs w:val="24"/>
+          <w:lang w:eastAsia="es-ES"/>
+        </w:rPr>
         <w:t xml:space="preserve">El sistema debe proveer un acceso al administrador en el momento en el que se </w:t>
       </w:r>
       <w:r>
@@ -248,6 +461,17 @@
     <w:p>
       <w:pPr>
         <w:pStyle w:val="Prrafodelista"/>
+        <w:jc w:val="both"/>
+        <w:rPr>
+          <w:rFonts w:ascii="Arial" w:eastAsia="Times New Roman" w:hAnsi="Arial" w:cs="Arial"/>
+          <w:szCs w:val="24"/>
+          <w:lang w:eastAsia="es-ES"/>
+        </w:rPr>
+      </w:pPr>
+    </w:p>
+    <w:p>
+      <w:pPr>
+        <w:pStyle w:val="Prrafodelista"/>
         <w:numPr>
           <w:ilvl w:val="0"/>
           <w:numId w:val="3"/>
@@ -314,16 +538,15 @@
           <w:szCs w:val="24"/>
           <w:lang w:eastAsia="es-ES"/>
         </w:rPr>
-        <w:t xml:space="preserve">La interfaz de usuario web será realizada en </w:t>
-      </w:r>
-      <w:proofErr w:type="gramStart"/>
-      <w:r>
-        <w:rPr>
-          <w:rFonts w:ascii="Arial" w:eastAsia="Times New Roman" w:hAnsi="Arial" w:cs="Arial"/>
-          <w:szCs w:val="24"/>
-          <w:lang w:eastAsia="es-ES"/>
-        </w:rPr>
-        <w:t xml:space="preserve">¿  </w:t>
+        <w:t xml:space="preserve">La interfaz de usuario web será realizada </w:t>
+      </w:r>
+      <w:r>
+        <w:rPr>
+          <w:rFonts w:ascii="Arial" w:eastAsia="Times New Roman" w:hAnsi="Arial" w:cs="Arial"/>
+          <w:szCs w:val="24"/>
+          <w:lang w:eastAsia="es-ES"/>
+        </w:rPr>
+        <w:t xml:space="preserve">en </w:t>
       </w:r>
       <w:r>
         <w:rPr>
@@ -333,30 +556,45 @@
         </w:rPr>
         <w:t>HTML</w:t>
       </w:r>
-      <w:proofErr w:type="gramEnd"/>
-      <w:r>
-        <w:rPr>
-          <w:rFonts w:ascii="Arial" w:eastAsia="Times New Roman" w:hAnsi="Arial" w:cs="Arial"/>
-          <w:szCs w:val="24"/>
-          <w:lang w:eastAsia="es-ES"/>
-        </w:rPr>
-        <w:t xml:space="preserve"> y CSS</w:t>
-      </w:r>
-      <w:r>
-        <w:rPr>
-          <w:rFonts w:ascii="Arial" w:eastAsia="Times New Roman" w:hAnsi="Arial" w:cs="Arial"/>
-          <w:szCs w:val="24"/>
-          <w:lang w:eastAsia="es-ES"/>
-        </w:rPr>
-        <w:t xml:space="preserve">   ?</w:t>
-      </w:r>
-      <w:r>
-        <w:rPr>
-          <w:rFonts w:ascii="Arial" w:eastAsia="Times New Roman" w:hAnsi="Arial" w:cs="Arial"/>
-          <w:szCs w:val="24"/>
-          <w:lang w:eastAsia="es-ES"/>
-        </w:rPr>
-        <w:t>, y para los aspectos lógicos y de conexión se usará JSP. Para el manejo de la información se hará uso de un sistema de gestión de bases de datos Oracle.</w:t>
+      <w:r>
+        <w:rPr>
+          <w:rFonts w:ascii="Arial" w:eastAsia="Times New Roman" w:hAnsi="Arial" w:cs="Arial"/>
+          <w:szCs w:val="24"/>
+          <w:lang w:eastAsia="es-ES"/>
+        </w:rPr>
+        <w:t xml:space="preserve"> y </w:t>
+      </w:r>
+      <w:r>
+        <w:rPr>
+          <w:rFonts w:ascii="Arial" w:eastAsia="Times New Roman" w:hAnsi="Arial" w:cs="Arial"/>
+          <w:szCs w:val="24"/>
+          <w:lang w:eastAsia="es-ES"/>
+        </w:rPr>
+        <w:t>CSS,</w:t>
+      </w:r>
+      <w:r>
+        <w:rPr>
+          <w:rFonts w:ascii="Arial" w:eastAsia="Times New Roman" w:hAnsi="Arial" w:cs="Arial"/>
+          <w:szCs w:val="24"/>
+          <w:lang w:eastAsia="es-ES"/>
+        </w:rPr>
+        <w:t xml:space="preserve"> y para los aspectos lógicos y de conexión se usará JSP. Para el manejo de la información se hará uso de un sistema de gestión de bases de datos </w:t>
+      </w:r>
+      <w:r>
+        <w:rPr>
+          <w:rFonts w:ascii="Arial" w:eastAsia="Times New Roman" w:hAnsi="Arial" w:cs="Arial"/>
+          <w:szCs w:val="24"/>
+          <w:lang w:eastAsia="es-ES"/>
+        </w:rPr>
+        <w:t>SQL</w:t>
+      </w:r>
+      <w:r>
+        <w:rPr>
+          <w:rFonts w:ascii="Arial" w:eastAsia="Times New Roman" w:hAnsi="Arial" w:cs="Arial"/>
+          <w:szCs w:val="24"/>
+          <w:lang w:eastAsia="es-ES"/>
+        </w:rPr>
+        <w:t>.</w:t>
       </w:r>
     </w:p>
     <w:p>
@@ -441,26 +679,85 @@
           <w:szCs w:val="24"/>
           <w:lang w:eastAsia="es-ES"/>
         </w:rPr>
-        <w:t xml:space="preserve">cuanto al acceso a su </w:t>
-      </w:r>
-      <w:bookmarkStart w:id="0" w:name="_GoBack"/>
-      <w:bookmarkEnd w:id="0"/>
-      <w:r>
-        <w:rPr>
-          <w:rFonts w:ascii="Arial" w:eastAsia="Times New Roman" w:hAnsi="Arial" w:cs="Arial"/>
-          <w:szCs w:val="24"/>
-          <w:lang w:eastAsia="es-ES"/>
-        </w:rPr>
-        <w:t>cuenta</w:t>
-      </w:r>
-      <w:r>
-        <w:rPr>
-          <w:rFonts w:ascii="Arial" w:eastAsia="Times New Roman" w:hAnsi="Arial" w:cs="Arial"/>
-          <w:szCs w:val="24"/>
-          <w:lang w:eastAsia="es-ES"/>
-        </w:rPr>
-        <w:t>, implementando sistemas de validación como captchas. A su vez, se debe garantizar la seguridad en cuanto a las transacciones realizadas con tarjetas de crédito y débito, para que esta información no pueda ser accedida por terceros.</w:t>
-      </w:r>
+        <w:t>cuanto al acceso a su cuenta</w:t>
+      </w:r>
+      <w:r>
+        <w:rPr>
+          <w:rFonts w:ascii="Arial" w:eastAsia="Times New Roman" w:hAnsi="Arial" w:cs="Arial"/>
+          <w:szCs w:val="24"/>
+          <w:lang w:eastAsia="es-ES"/>
+        </w:rPr>
+        <w:t xml:space="preserve">, implementando sistemas de validación como captchas. A su vez, se </w:t>
+      </w:r>
+      <w:r>
+        <w:rPr>
+          <w:rFonts w:ascii="Arial" w:eastAsia="Times New Roman" w:hAnsi="Arial" w:cs="Arial"/>
+          <w:szCs w:val="24"/>
+          <w:lang w:eastAsia="es-ES"/>
+        </w:rPr>
+        <w:lastRenderedPageBreak/>
+        <w:t>debe garantizar la seguridad en cuanto a las transacciones realizadas con tarjetas de crédito y débito, para que esta información no pueda ser accedida por terceros.</w:t>
+      </w:r>
+    </w:p>
+    <w:p>
+      <w:pPr>
+        <w:pStyle w:val="Prrafodelista"/>
+        <w:ind w:left="1080"/>
+        <w:jc w:val="both"/>
+        <w:rPr>
+          <w:rFonts w:ascii="Arial" w:eastAsia="Times New Roman" w:hAnsi="Arial" w:cs="Arial"/>
+          <w:szCs w:val="24"/>
+          <w:lang w:eastAsia="es-ES"/>
+        </w:rPr>
+      </w:pPr>
+    </w:p>
+    <w:p>
+      <w:pPr>
+        <w:pStyle w:val="Prrafodelista"/>
+        <w:ind w:left="1080"/>
+        <w:jc w:val="both"/>
+        <w:rPr>
+          <w:rFonts w:ascii="Arial" w:eastAsia="Times New Roman" w:hAnsi="Arial" w:cs="Arial"/>
+          <w:szCs w:val="24"/>
+          <w:lang w:eastAsia="es-ES"/>
+        </w:rPr>
+      </w:pPr>
+    </w:p>
+    <w:p>
+      <w:pPr>
+        <w:pStyle w:val="Prrafodelista"/>
+        <w:ind w:left="1080"/>
+        <w:jc w:val="both"/>
+        <w:rPr>
+          <w:rFonts w:ascii="Arial" w:eastAsia="Times New Roman" w:hAnsi="Arial" w:cs="Arial"/>
+          <w:szCs w:val="24"/>
+          <w:lang w:eastAsia="es-ES"/>
+        </w:rPr>
+      </w:pPr>
+    </w:p>
+    <w:p>
+      <w:pPr>
+        <w:pStyle w:val="Prrafodelista"/>
+        <w:ind w:left="1080"/>
+        <w:jc w:val="both"/>
+        <w:rPr>
+          <w:rFonts w:ascii="Arial" w:eastAsia="Times New Roman" w:hAnsi="Arial" w:cs="Arial"/>
+          <w:szCs w:val="24"/>
+          <w:lang w:eastAsia="es-ES"/>
+        </w:rPr>
+      </w:pPr>
+    </w:p>
+    <w:p>
+      <w:pPr>
+        <w:pStyle w:val="Prrafodelista"/>
+        <w:ind w:left="1080"/>
+        <w:jc w:val="both"/>
+        <w:rPr>
+          <w:rFonts w:ascii="Arial" w:eastAsia="Times New Roman" w:hAnsi="Arial" w:cs="Arial"/>
+          <w:szCs w:val="24"/>
+          <w:lang w:eastAsia="es-ES"/>
+        </w:rPr>
+      </w:pPr>
     </w:p>
     <w:p>
       <w:pPr>
@@ -620,16 +917,7 @@
           <w:szCs w:val="24"/>
           <w:lang w:eastAsia="es-ES"/>
         </w:rPr>
-        <w:t xml:space="preserve"> de la página web se podrá observar todos los datos de la empresa, como su nombre, misión, visión, objetivos, políticas, </w:t>
-      </w:r>
-      <w:r>
-        <w:rPr>
-          <w:rFonts w:ascii="Arial" w:eastAsia="Times New Roman" w:hAnsi="Arial" w:cs="Arial"/>
-          <w:szCs w:val="24"/>
-          <w:lang w:eastAsia="es-ES"/>
-        </w:rPr>
-        <w:lastRenderedPageBreak/>
-        <w:t xml:space="preserve">dirección, teléfono, correo electrónico y demás datos de contacto. </w:t>
+        <w:t xml:space="preserve"> de la página web se podrá observar todos los datos de la empresa, como su nombre, misión, visión, objetivos, políticas, dirección, teléfono, correo electrónico y demás datos de contacto. </w:t>
       </w:r>
       <w:r>
         <w:rPr>
@@ -981,14 +1269,42 @@
     <w:p>
       <w:pPr>
         <w:pStyle w:val="Prrafodelista"/>
-        <w:ind w:left="1440"/>
-        <w:jc w:val="both"/>
-        <w:rPr>
-          <w:rFonts w:ascii="Arial" w:eastAsia="Times New Roman" w:hAnsi="Arial" w:cs="Arial"/>
-          <w:szCs w:val="24"/>
-          <w:lang w:eastAsia="es-ES"/>
-        </w:rPr>
-      </w:pPr>
+        <w:numPr>
+          <w:ilvl w:val="0"/>
+          <w:numId w:val="4"/>
+        </w:numPr>
+        <w:jc w:val="both"/>
+        <w:rPr>
+          <w:rFonts w:ascii="Arial" w:eastAsia="Times New Roman" w:hAnsi="Arial" w:cs="Arial"/>
+          <w:szCs w:val="24"/>
+          <w:lang w:eastAsia="es-ES"/>
+        </w:rPr>
+      </w:pPr>
+      <w:r>
+        <w:rPr>
+          <w:rFonts w:ascii="Arial" w:eastAsia="Times New Roman" w:hAnsi="Arial" w:cs="Arial"/>
+          <w:szCs w:val="24"/>
+          <w:lang w:eastAsia="es-ES"/>
+        </w:rPr>
+        <w:lastRenderedPageBreak/>
+        <w:t xml:space="preserve">El sistema manejará la disponibilidad de asientos por cada sala y le mostrara a cada vendedor o </w:t>
+      </w:r>
+      <w:r>
+        <w:rPr>
+          <w:rFonts w:ascii="Arial" w:eastAsia="Times New Roman" w:hAnsi="Arial" w:cs="Arial"/>
+          <w:szCs w:val="24"/>
+          <w:lang w:eastAsia="es-ES"/>
+        </w:rPr>
+        <w:t>cliente</w:t>
+      </w:r>
+      <w:r>
+        <w:rPr>
+          <w:rFonts w:ascii="Arial" w:eastAsia="Times New Roman" w:hAnsi="Arial" w:cs="Arial"/>
+          <w:szCs w:val="24"/>
+          <w:lang w:eastAsia="es-ES"/>
+        </w:rPr>
+        <w:t xml:space="preserve"> online específicamente, cuales asientos se encuentran disponibles para cada película programada, una vez seleccione la hora y la película de interés.</w:t>
+      </w:r>
     </w:p>
     <w:p>
       <w:pPr>
@@ -1105,7 +1421,23 @@
           <w:szCs w:val="24"/>
           <w:lang w:eastAsia="es-ES"/>
         </w:rPr>
-        <w:t>Hay dos tipos de usuario que usarán el sistema, el cliente y el administrador. El cliente es el que hace uso de la página web y busca informarse y adquirir algún producto de la empresa. El administrador es el que hace parte de la empresa y tiene cierto control sobre la información del sistema.</w:t>
+        <w:t>Hay dos tipos de usuario que usarán el sistema, el cliente y el administrador. El cliente es el que hace uso de la página web y busca informarse y adquirir algún producto de la empresa</w:t>
+      </w:r>
+      <w:r>
+        <w:rPr>
+          <w:rFonts w:ascii="Arial" w:eastAsia="Times New Roman" w:hAnsi="Arial" w:cs="Arial"/>
+          <w:szCs w:val="24"/>
+          <w:lang w:eastAsia="es-ES"/>
+        </w:rPr>
+        <w:t xml:space="preserve"> de cinema</w:t>
+      </w:r>
+      <w:r>
+        <w:rPr>
+          <w:rFonts w:ascii="Arial" w:eastAsia="Times New Roman" w:hAnsi="Arial" w:cs="Arial"/>
+          <w:szCs w:val="24"/>
+          <w:lang w:eastAsia="es-ES"/>
+        </w:rPr>
+        <w:t>. El administrador es el que hace parte de la empresa y tiene cierto control sobre la información del sistema.</w:t>
       </w:r>
     </w:p>
     <w:p>
@@ -1167,7 +1499,6 @@
           <w:szCs w:val="24"/>
           <w:lang w:eastAsia="es-ES"/>
         </w:rPr>
-        <w:lastRenderedPageBreak/>
         <w:t>El administrador debe acceder a la página web de administra</w:t>
       </w:r>
       <w:r>
@@ -1470,6 +1801,56 @@
 </w:document>
 </file>
 
+<file path=word/endnotes.xml><?xml version="1.0" encoding="utf-8"?>
+<w:endnotes xmlns:wpc="http://schemas.microsoft.com/office/word/2010/wordprocessingCanvas" xmlns:cx="http://schemas.microsoft.com/office/drawing/2014/chartex" xmlns:mc="http://schemas.openxmlformats.org/markup-compatibility/2006" xmlns:o="urn:schemas-microsoft-com:office:office" xmlns:r="http://schemas.openxmlformats.org/officeDocument/2006/relationships" xmlns:m="http://schemas.openxmlformats.org/officeDocument/2006/math" xmlns:v="urn:schemas-microsoft-com:vml" xmlns:wp14="http://schemas.microsoft.com/office/word/2010/wordprocessingDrawing" xmlns:wp="http://schemas.openxmlformats.org/drawingml/2006/wordprocessingDrawing" xmlns:w10="urn:schemas-microsoft-com:office:word" xmlns:w="http://schemas.openxmlformats.org/wordprocessingml/2006/main" xmlns:w14="http://schemas.microsoft.com/office/word/2010/wordml" xmlns:w15="http://schemas.microsoft.com/office/word/2012/wordml" xmlns:w16se="http://schemas.microsoft.com/office/word/2015/wordml/symex" xmlns:wpg="http://schemas.microsoft.com/office/word/2010/wordprocessingGroup" xmlns:wpi="http://schemas.microsoft.com/office/word/2010/wordprocessingInk" xmlns:wne="http://schemas.microsoft.com/office/word/2006/wordml" xmlns:wps="http://schemas.microsoft.com/office/word/2010/wordprocessingShape" mc:Ignorable="w14 w15 w16se wp14">
+  <w:endnote w:type="separator" w:id="-1">
+    <w:p>
+      <w:pPr>
+        <w:spacing w:after="0" w:line="240" w:lineRule="auto"/>
+      </w:pPr>
+      <w:r>
+        <w:separator/>
+      </w:r>
+    </w:p>
+  </w:endnote>
+  <w:endnote w:type="continuationSeparator" w:id="0">
+    <w:p>
+      <w:pPr>
+        <w:spacing w:after="0" w:line="240" w:lineRule="auto"/>
+      </w:pPr>
+      <w:r>
+        <w:continuationSeparator/>
+      </w:r>
+    </w:p>
+  </w:endnote>
+</w:endnotes>
+</file>
+
+<file path=word/footnotes.xml><?xml version="1.0" encoding="utf-8"?>
+<w:footnotes xmlns:wpc="http://schemas.microsoft.com/office/word/2010/wordprocessingCanvas" xmlns:cx="http://schemas.microsoft.com/office/drawing/2014/chartex" xmlns:mc="http://schemas.openxmlformats.org/markup-compatibility/2006" xmlns:o="urn:schemas-microsoft-com:office:office" xmlns:r="http://schemas.openxmlformats.org/officeDocument/2006/relationships" xmlns:m="http://schemas.openxmlformats.org/officeDocument/2006/math" xmlns:v="urn:schemas-microsoft-com:vml" xmlns:wp14="http://schemas.microsoft.com/office/word/2010/wordprocessingDrawing" xmlns:wp="http://schemas.openxmlformats.org/drawingml/2006/wordprocessingDrawing" xmlns:w10="urn:schemas-microsoft-com:office:word" xmlns:w="http://schemas.openxmlformats.org/wordprocessingml/2006/main" xmlns:w14="http://schemas.microsoft.com/office/word/2010/wordml" xmlns:w15="http://schemas.microsoft.com/office/word/2012/wordml" xmlns:w16se="http://schemas.microsoft.com/office/word/2015/wordml/symex" xmlns:wpg="http://schemas.microsoft.com/office/word/2010/wordprocessingGroup" xmlns:wpi="http://schemas.microsoft.com/office/word/2010/wordprocessingInk" xmlns:wne="http://schemas.microsoft.com/office/word/2006/wordml" xmlns:wps="http://schemas.microsoft.com/office/word/2010/wordprocessingShape" mc:Ignorable="w14 w15 w16se wp14">
+  <w:footnote w:type="separator" w:id="-1">
+    <w:p>
+      <w:pPr>
+        <w:spacing w:after="0" w:line="240" w:lineRule="auto"/>
+      </w:pPr>
+      <w:r>
+        <w:separator/>
+      </w:r>
+    </w:p>
+  </w:footnote>
+  <w:footnote w:type="continuationSeparator" w:id="0">
+    <w:p>
+      <w:pPr>
+        <w:spacing w:after="0" w:line="240" w:lineRule="auto"/>
+      </w:pPr>
+      <w:r>
+        <w:continuationSeparator/>
+      </w:r>
+    </w:p>
+  </w:footnote>
+</w:footnotes>
+</file>
+
 <file path=word/numbering.xml><?xml version="1.0" encoding="utf-8"?>
 <w:numbering xmlns:wpc="http://schemas.microsoft.com/office/word/2010/wordprocessingCanvas" xmlns:cx="http://schemas.microsoft.com/office/drawing/2014/chartex" xmlns:mc="http://schemas.openxmlformats.org/markup-compatibility/2006" xmlns:o="urn:schemas-microsoft-com:office:office" xmlns:r="http://schemas.openxmlformats.org/officeDocument/2006/relationships" xmlns:m="http://schemas.openxmlformats.org/officeDocument/2006/math" xmlns:v="urn:schemas-microsoft-com:vml" xmlns:wp14="http://schemas.microsoft.com/office/word/2010/wordprocessingDrawing" xmlns:wp="http://schemas.openxmlformats.org/drawingml/2006/wordprocessingDrawing" xmlns:w10="urn:schemas-microsoft-com:office:word" xmlns:w="http://schemas.openxmlformats.org/wordprocessingml/2006/main" xmlns:w14="http://schemas.microsoft.com/office/word/2010/wordml" xmlns:w15="http://schemas.microsoft.com/office/word/2012/wordml" xmlns:w16se="http://schemas.microsoft.com/office/word/2015/wordml/symex" xmlns:wpg="http://schemas.microsoft.com/office/word/2010/wordprocessingGroup" xmlns:wpi="http://schemas.microsoft.com/office/word/2010/wordprocessingInk" xmlns:wne="http://schemas.microsoft.com/office/word/2006/wordml" xmlns:wps="http://schemas.microsoft.com/office/word/2010/wordprocessingShape" mc:Ignorable="w14 w15 w16se wp14">
   <w:abstractNum w:abstractNumId="0" w15:restartNumberingAfterBreak="0">
@@ -1701,8 +2082,8 @@
   <w:abstractNum w:abstractNumId="2" w15:restartNumberingAfterBreak="0">
     <w:nsid w:val="430B49A1"/>
     <w:multiLevelType w:val="hybridMultilevel"/>
-    <w:tmpl w:val="39DC04BA"/>
-    <w:lvl w:ilvl="0" w:tplc="240A000F">
+    <w:tmpl w:val="DD907C1C"/>
+    <w:lvl w:ilvl="0" w:tplc="DE16B1C8">
       <w:start w:val="1"/>
       <w:numFmt w:val="decimal"/>
       <w:lvlText w:val="%1."/>
@@ -1712,6 +2093,7 @@
       </w:pPr>
       <w:rPr>
         <w:rFonts w:hint="default"/>
+        <w:b/>
       </w:rPr>
     </w:lvl>
     <w:lvl w:ilvl="1" w:tplc="240A0019" w:tentative="1">
@@ -2561,6 +2943,56 @@
       <w:lang w:val="es-CO"/>
     </w:rPr>
   </w:style>
+  <w:style w:type="paragraph" w:styleId="Encabezado">
+    <w:name w:val="header"/>
+    <w:basedOn w:val="Normal"/>
+    <w:link w:val="EncabezadoCar"/>
+    <w:uiPriority w:val="99"/>
+    <w:unhideWhenUsed/>
+    <w:rsid w:val="003A386F"/>
+    <w:pPr>
+      <w:tabs>
+        <w:tab w:val="center" w:pos="4419"/>
+        <w:tab w:val="right" w:pos="8838"/>
+      </w:tabs>
+      <w:spacing w:after="0" w:line="240" w:lineRule="auto"/>
+    </w:pPr>
+  </w:style>
+  <w:style w:type="character" w:customStyle="1" w:styleId="EncabezadoCar">
+    <w:name w:val="Encabezado Car"/>
+    <w:basedOn w:val="Fuentedeprrafopredeter"/>
+    <w:link w:val="Encabezado"/>
+    <w:uiPriority w:val="99"/>
+    <w:rsid w:val="003A386F"/>
+    <w:rPr>
+      <w:lang w:val="en-US"/>
+    </w:rPr>
+  </w:style>
+  <w:style w:type="paragraph" w:styleId="Piedepgina">
+    <w:name w:val="footer"/>
+    <w:basedOn w:val="Normal"/>
+    <w:link w:val="PiedepginaCar"/>
+    <w:uiPriority w:val="99"/>
+    <w:unhideWhenUsed/>
+    <w:rsid w:val="003A386F"/>
+    <w:pPr>
+      <w:tabs>
+        <w:tab w:val="center" w:pos="4419"/>
+        <w:tab w:val="right" w:pos="8838"/>
+      </w:tabs>
+      <w:spacing w:after="0" w:line="240" w:lineRule="auto"/>
+    </w:pPr>
+  </w:style>
+  <w:style w:type="character" w:customStyle="1" w:styleId="PiedepginaCar">
+    <w:name w:val="Pie de página Car"/>
+    <w:basedOn w:val="Fuentedeprrafopredeter"/>
+    <w:link w:val="Piedepgina"/>
+    <w:uiPriority w:val="99"/>
+    <w:rsid w:val="003A386F"/>
+    <w:rPr>
+      <w:lang w:val="en-US"/>
+    </w:rPr>
+  </w:style>
 </w:styles>
 </file>
 
